--- a/success/Invitation1_TrebuxinEvgeniyVitalievich.docx
+++ b/success/Invitation1_TrebuxinEvgeniyVitalievich.docx
@@ -1,6 +1,6 @@
 
 <file path=word/document.xml><?xml version="1.0" encoding="utf-8"?>
-<w:document xmlns:a="http://schemas.openxmlformats.org/drawingml/2006/main" xmlns:c="http://schemas.openxmlformats.org/drawingml/2006/chart" xmlns:dgm="http://schemas.openxmlformats.org/drawingml/2006/diagram" xmlns:lc="http://schemas.openxmlformats.org/drawingml/2006/lockedCanvas" xmlns:m="http://schemas.openxmlformats.org/officeDocument/2006/math" xmlns:mc="http://schemas.openxmlformats.org/markup-compatibility/2006" xmlns:o="urn:schemas-microsoft-com:office:office" xmlns:pic="http://schemas.openxmlformats.org/drawingml/2006/picture" xmlns:r="http://schemas.openxmlformats.org/officeDocument/2006/relationships" xmlns:sl="http://schemas.openxmlformats.org/schemaLibrary/2006/main" xmlns:v="urn:schemas-microsoft-com:vml" xmlns:w="http://schemas.openxmlformats.org/wordprocessingml/2006/main" xmlns:w10="urn:schemas-microsoft-com:office:word" xmlns:wne="http://schemas.microsoft.com/office/word/2006/wordml" xmlns:wp="http://schemas.openxmlformats.org/drawingml/2006/wordprocessingDrawing" xmlns:wpg="http://schemas.microsoft.com/office/word/2010/wordprocessingGroup" xmlns:wps="http://schemas.microsoft.com/office/word/2010/wordprocessingShape" xmlns:xsi="http://www.w3.org/2001/XMLSchema-instance">
+<w:document xmlns:a="http://schemas.openxmlformats.org/drawingml/2006/main" xmlns:c="http://schemas.openxmlformats.org/drawingml/2006/chart" xmlns:dgm="http://schemas.openxmlformats.org/drawingml/2006/diagram" xmlns:lc="http://schemas.openxmlformats.org/drawingml/2006/lockedCanvas" xmlns:m="http://schemas.openxmlformats.org/officeDocument/2006/math" xmlns:mc="http://schemas.openxmlformats.org/markup-compatibility/2006" xmlns:o="urn:schemas-microsoft-com:office:office" xmlns:pic="http://schemas.openxmlformats.org/drawingml/2006/picture" xmlns:r="http://schemas.openxmlformats.org/officeDocument/2006/relationships" xmlns:sl="http://schemas.openxmlformats.org/schemaLibrary/2006/main" xmlns:v="urn:schemas-microsoft-com:vml" xmlns:w="http://schemas.openxmlformats.org/wordprocessingml/2006/main" xmlns:w10="urn:schemas-microsoft-com:office:word" xmlns:wne="http://schemas.microsoft.com/office/word/2006/wordml" xmlns:wp="http://schemas.openxmlformats.org/drawingml/2006/wordprocessingDrawing" xmlns:wpg="http://schemas.microsoft.com/office/word/2010/wordprocessingGroup" xmlns:wps="http://schemas.microsoft.com/office/word/2010/wordprocessingShape">
   <w:body>
     <w:p>
       <w:pPr>
@@ -39,7 +39,6 @@
         <w:rPr>
           <w:rtl w:val="0"/>
         </w:rPr>
-        <w:t xsi:nil="true"/>
       </w:r>
     </w:p>
     <w:p>
@@ -57,7 +56,6 @@
         <w:rPr>
           <w:rtl w:val="0"/>
         </w:rPr>
-        <w:t xsi:nil="true"/>
       </w:r>
     </w:p>
     <w:p>
@@ -145,23 +143,21 @@
         <w:rPr>
           <w:rtl w:val="0"/>
         </w:rPr>
-        <w:t xsi:nil="true"/>
-      </w:r>
-    </w:p>
-    <w:p>
-      <w:pPr>
-        <w:contextualSpacing w:val="0"/>
-        <w:jc w:val="center"/>
-        <w:rPr>
-          <w:sz w:val="32"/>
-          <w:szCs w:val="32"/>
-        </w:rPr>
-      </w:pPr>
-      <w:r>
-        <w:rPr>
-          <w:rtl w:val="0"/>
-        </w:rPr>
-        <w:t xsi:nil="true"/>
+      </w:r>
+    </w:p>
+    <w:p>
+      <w:pPr>
+        <w:contextualSpacing w:val="0"/>
+        <w:jc w:val="center"/>
+        <w:rPr>
+          <w:sz w:val="32"/>
+          <w:szCs w:val="32"/>
+        </w:rPr>
+      </w:pPr>
+      <w:r>
+        <w:rPr>
+          <w:rtl w:val="0"/>
+        </w:rPr>
       </w:r>
     </w:p>
     <w:p>
@@ -198,41 +194,38 @@
         <w:rPr>
           <w:rtl w:val="0"/>
         </w:rPr>
-        <w:t xsi:nil="true"/>
-      </w:r>
-    </w:p>
-    <w:p>
-      <w:pPr>
-        <w:contextualSpacing w:val="0"/>
-        <w:jc w:val="center"/>
-        <w:rPr>
-          <w:b w:val="1"/>
-          <w:sz w:val="32"/>
-          <w:szCs w:val="32"/>
-        </w:rPr>
-      </w:pPr>
-      <w:r>
-        <w:rPr>
-          <w:rtl w:val="0"/>
-        </w:rPr>
-        <w:t xsi:nil="true"/>
-      </w:r>
-    </w:p>
-    <w:p>
-      <w:pPr>
-        <w:contextualSpacing w:val="0"/>
-        <w:jc w:val="center"/>
-        <w:rPr>
-          <w:b w:val="1"/>
-          <w:sz w:val="32"/>
-          <w:szCs w:val="32"/>
-        </w:rPr>
-      </w:pPr>
-      <w:r>
-        <w:rPr>
-          <w:rtl w:val="0"/>
-        </w:rPr>
-        <w:t xsi:nil="true"/>
+      </w:r>
+    </w:p>
+    <w:p>
+      <w:pPr>
+        <w:contextualSpacing w:val="0"/>
+        <w:jc w:val="center"/>
+        <w:rPr>
+          <w:b w:val="1"/>
+          <w:sz w:val="32"/>
+          <w:szCs w:val="32"/>
+        </w:rPr>
+      </w:pPr>
+      <w:r>
+        <w:rPr>
+          <w:rtl w:val="0"/>
+        </w:rPr>
+      </w:r>
+    </w:p>
+    <w:p>
+      <w:pPr>
+        <w:contextualSpacing w:val="0"/>
+        <w:jc w:val="center"/>
+        <w:rPr>
+          <w:b w:val="1"/>
+          <w:sz w:val="32"/>
+          <w:szCs w:val="32"/>
+        </w:rPr>
+      </w:pPr>
+      <w:r>
+        <w:rPr>
+          <w:rtl w:val="0"/>
+        </w:rPr>
       </w:r>
     </w:p>
     <w:p>
@@ -252,7 +245,7 @@
           <w:szCs w:val="32"/>
           <w:rtl w:val="0"/>
         </w:rPr>
-        <w:t xml:space="preserve">27.12.2017-16:00</w:t>
+        <w:t xml:space="preserve">28.12.2017-12:39</w:t>
       </w:r>
     </w:p>
     <w:p>
@@ -264,7 +257,6 @@
         <w:rPr>
           <w:rtl w:val="0"/>
         </w:rPr>
-        <w:t xsi:nil="true"/>
       </w:r>
     </w:p>
     <w:sectPr>
